--- a/theorie/H3/par4.docx
+++ b/theorie/H3/par4.docx
@@ -512,7 +512,7 @@
         </w:rPr>
         <w:t xml:space="preserve">Er zijn veel meer mogelijkheden en deze zijn terug te vinden op </w:t>
       </w:r>
-      <w:hyperlink r:id="rId4" w:history="1">
+      <w:hyperlink r:id="rId4" w:anchor="numbers" w:history="1">
         <w:r>
           <w:rPr>
             <w:rStyle w:val="Hyperlink"/>
@@ -571,7 +571,7 @@
           <w:szCs w:val="23"/>
           <w:lang w:val="nl-NL"/>
         </w:rPr>
-        <w:t>66666666666666</w:t>
+        <w:t>666666666666667</w:t>
       </w:r>
       <w:r>
         <w:rPr>
@@ -580,7 +580,7 @@
           <w:szCs w:val="23"/>
           <w:lang w:val="nl-NL"/>
         </w:rPr>
-        <w:t>7</w:t>
+        <w:t xml:space="preserve"> ook</w:t>
       </w:r>
       <w:r>
         <w:rPr>
@@ -589,7 +589,7 @@
           <w:szCs w:val="23"/>
           <w:lang w:val="nl-NL"/>
         </w:rPr>
-        <w:t xml:space="preserve"> ook</w:t>
+        <w:t xml:space="preserve"> </w:t>
       </w:r>
       <w:r>
         <w:rPr>
@@ -598,7 +598,7 @@
           <w:szCs w:val="23"/>
           <w:lang w:val="nl-NL"/>
         </w:rPr>
-        <w:t xml:space="preserve"> </w:t>
+        <w:t xml:space="preserve">al waren </w:t>
       </w:r>
       <w:r>
         <w:rPr>
@@ -607,15 +607,6 @@
           <w:szCs w:val="23"/>
           <w:lang w:val="nl-NL"/>
         </w:rPr>
-        <w:t xml:space="preserve">al waren </w:t>
-      </w:r>
-      <w:r>
-        <w:rPr>
-          <w:color w:val="333333"/>
-          <w:sz w:val="23"/>
-          <w:szCs w:val="23"/>
-          <w:lang w:val="nl-NL"/>
-        </w:rPr>
         <w:t>twee integers de beginwaarden.</w:t>
       </w:r>
     </w:p>
@@ -822,8 +813,200 @@
           <w:lang w:val="nl-NL"/>
         </w:rPr>
       </w:pPr>
+      <w:r>
+        <w:rPr>
+          <w:lang w:val="nl-NL"/>
+        </w:rPr>
+        <w:t>Opdrachten:</w:t>
+      </w:r>
+    </w:p>
+    <w:p>
+      <w:pPr>
+        <w:rPr>
+          <w:lang w:val="nl-NL"/>
+        </w:rPr>
+      </w:pPr>
+      <w:r>
+        <w:rPr>
+          <w:lang w:val="nl-NL"/>
+        </w:rPr>
+        <w:t>1) Maak zelf 5 rekensommen, minimaal 1 met variabele en minimaal 1 zonder.</w:t>
+      </w:r>
+    </w:p>
+    <w:p>
+      <w:pPr>
+        <w:rPr>
+          <w:lang w:val="nl-NL"/>
+        </w:rPr>
+      </w:pPr>
+    </w:p>
+    <w:p>
+      <w:pPr>
+        <w:rPr>
+          <w:lang w:val="nl-NL"/>
+        </w:rPr>
+      </w:pPr>
+      <w:r>
+        <w:rPr>
+          <w:lang w:val="nl-NL"/>
+        </w:rPr>
+        <w:t>Antwoorden:</w:t>
+      </w:r>
+    </w:p>
+    <w:p>
+      <w:pPr>
+        <w:rPr>
+          <w:lang w:val="nl-NL"/>
+        </w:rPr>
+      </w:pPr>
+      <w:r>
+        <w:rPr>
+          <w:lang w:val="nl-NL"/>
+        </w:rPr>
+        <w:t xml:space="preserve">1) </w:t>
+      </w:r>
+    </w:p>
+    <w:p>
+      <w:pPr>
+        <w:rPr>
+          <w:lang w:val="nl-NL"/>
+        </w:rPr>
+      </w:pPr>
+      <w:r>
+        <w:rPr>
+          <w:lang w:val="nl-NL"/>
+        </w:rPr>
+        <w:tab/>
+        <w:t>4+1</w:t>
+      </w:r>
+    </w:p>
+    <w:p>
+      <w:pPr>
+        <w:rPr>
+          <w:lang w:val="nl-NL"/>
+        </w:rPr>
+      </w:pPr>
+      <w:r>
+        <w:rPr>
+          <w:lang w:val="nl-NL"/>
+        </w:rPr>
+        <w:lastRenderedPageBreak/>
+        <w:tab/>
+        <w:t>Getal1= 2</w:t>
+      </w:r>
+    </w:p>
+    <w:p>
+      <w:pPr>
+        <w:rPr>
+          <w:lang w:val="nl-NL"/>
+        </w:rPr>
+      </w:pPr>
+      <w:r>
+        <w:rPr>
+          <w:lang w:val="nl-NL"/>
+        </w:rPr>
+        <w:tab/>
+        <w:t>Getal2=3</w:t>
+      </w:r>
+    </w:p>
+    <w:p>
+      <w:pPr>
+        <w:rPr>
+          <w:lang w:val="nl-NL"/>
+        </w:rPr>
+      </w:pPr>
+      <w:r>
+        <w:rPr>
+          <w:lang w:val="nl-NL"/>
+        </w:rPr>
+        <w:tab/>
+        <w:t>Getal1+Getal2</w:t>
+      </w:r>
+    </w:p>
+    <w:p>
+      <w:pPr>
+        <w:rPr>
+          <w:lang w:val="nl-NL"/>
+        </w:rPr>
+      </w:pPr>
+    </w:p>
+    <w:p>
+      <w:pPr>
+        <w:rPr>
+          <w:lang w:val="nl-NL"/>
+        </w:rPr>
+      </w:pPr>
+      <w:r>
+        <w:rPr>
+          <w:lang w:val="nl-NL"/>
+        </w:rPr>
+        <w:tab/>
+        <w:t>70%2.6</w:t>
+      </w:r>
+    </w:p>
+    <w:p>
+      <w:pPr>
+        <w:rPr>
+          <w:lang w:val="nl-NL"/>
+        </w:rPr>
+      </w:pPr>
+    </w:p>
+    <w:p>
+      <w:pPr>
+        <w:rPr>
+          <w:lang w:val="nl-NL"/>
+        </w:rPr>
+      </w:pPr>
+      <w:r>
+        <w:rPr>
+          <w:lang w:val="nl-NL"/>
+        </w:rPr>
+        <w:tab/>
+        <w:t>6*Getal1</w:t>
+      </w:r>
+    </w:p>
+    <w:p>
+      <w:pPr>
+        <w:rPr>
+          <w:lang w:val="nl-NL"/>
+        </w:rPr>
+      </w:pPr>
+    </w:p>
+    <w:p>
+      <w:pPr>
+        <w:rPr>
+          <w:lang w:val="nl-NL"/>
+        </w:rPr>
+      </w:pPr>
+      <w:r>
+        <w:rPr>
+          <w:lang w:val="nl-NL"/>
+        </w:rPr>
+        <w:tab/>
+        <w:t>243*1+</w:t>
+      </w:r>
       <w:bookmarkStart w:id="0" w:name="_GoBack"/>
       <w:bookmarkEnd w:id="0"/>
+      <w:r>
+        <w:rPr>
+          <w:lang w:val="nl-NL"/>
+        </w:rPr>
+        <w:t>120</w:t>
+      </w:r>
+    </w:p>
+    <w:p>
+      <w:pPr>
+        <w:rPr>
+          <w:lang w:val="nl-NL"/>
+        </w:rPr>
+      </w:pPr>
+    </w:p>
+    <w:p>
+      <w:pPr>
+        <w:rPr>
+          <w:lang w:val="nl-NL"/>
+        </w:rPr>
+      </w:pPr>
     </w:p>
     <w:sectPr>
       <w:pgSz w:w="12240" w:h="15840"/>

--- a/theorie/H3/par4.docx
+++ b/theorie/H3/par4.docx
@@ -490,7 +490,19 @@
         <w:rPr>
           <w:lang w:val="nl-NL"/>
         </w:rPr>
-        <w:t>3 = waarde1 % waarde2 (=2)</w:t>
+        <w:t>3 = waarde1 % waarde2 (=2</w:t>
+      </w:r>
+      <w:r>
+        <w:rPr>
+          <w:lang w:val="nl-NL"/>
+        </w:rPr>
+        <w:t>, want 20/3 = 6 met rest 2 (of 2/3)</w:t>
+      </w:r>
+      <w:r>
+        <w:rPr>
+          <w:lang w:val="nl-NL"/>
+        </w:rPr>
+        <w:t>)</w:t>
       </w:r>
     </w:p>
     <w:p>
@@ -544,9 +556,6 @@
     <w:p>
       <w:pPr>
         <w:rPr>
-          <w:color w:val="333333"/>
-          <w:sz w:val="23"/>
-          <w:szCs w:val="23"/>
           <w:lang w:val="nl-NL"/>
         </w:rPr>
       </w:pPr>
@@ -566,48 +575,23 @@
       </w:r>
       <w:r>
         <w:rPr>
-          <w:color w:val="333333"/>
-          <w:sz w:val="23"/>
-          <w:szCs w:val="23"/>
           <w:lang w:val="nl-NL"/>
         </w:rPr>
         <w:t>666666666666667</w:t>
       </w:r>
       <w:r>
         <w:rPr>
-          <w:color w:val="333333"/>
-          <w:sz w:val="23"/>
-          <w:szCs w:val="23"/>
-          <w:lang w:val="nl-NL"/>
-        </w:rPr>
-        <w:t xml:space="preserve"> ook</w:t>
-      </w:r>
-      <w:r>
-        <w:rPr>
-          <w:color w:val="333333"/>
-          <w:sz w:val="23"/>
-          <w:szCs w:val="23"/>
-          <w:lang w:val="nl-NL"/>
-        </w:rPr>
-        <w:t xml:space="preserve"> </w:t>
-      </w:r>
-      <w:r>
-        <w:rPr>
-          <w:color w:val="333333"/>
-          <w:sz w:val="23"/>
-          <w:szCs w:val="23"/>
-          <w:lang w:val="nl-NL"/>
-        </w:rPr>
-        <w:t xml:space="preserve">al waren </w:t>
-      </w:r>
-      <w:r>
-        <w:rPr>
-          <w:color w:val="333333"/>
-          <w:sz w:val="23"/>
-          <w:szCs w:val="23"/>
-          <w:lang w:val="nl-NL"/>
-        </w:rPr>
-        <w:t>twee integers de beginwaarden.</w:t>
+          <w:lang w:val="nl-NL"/>
+        </w:rPr>
+        <w:t xml:space="preserve"> ook al </w:t>
+      </w:r>
+      <w:bookmarkStart w:id="0" w:name="_GoBack"/>
+      <w:bookmarkEnd w:id="0"/>
+      <w:r>
+        <w:rPr>
+          <w:lang w:val="nl-NL"/>
+        </w:rPr>
+        <w:t>waren twee integers de beginwaarden.</w:t>
       </w:r>
     </w:p>
     <w:p>
@@ -983,15 +967,7 @@
           <w:lang w:val="nl-NL"/>
         </w:rPr>
         <w:tab/>
-        <w:t>243*1+</w:t>
-      </w:r>
-      <w:bookmarkStart w:id="0" w:name="_GoBack"/>
-      <w:bookmarkEnd w:id="0"/>
-      <w:r>
-        <w:rPr>
-          <w:lang w:val="nl-NL"/>
-        </w:rPr>
-        <w:t>120</w:t>
+        <w:t>243*1+120</w:t>
       </w:r>
     </w:p>
     <w:p>
